--- a/Manuscripts/Revision 4/GH Trophic Project 2021 Figures v4.docx
+++ b/Manuscripts/Revision 4/GH Trophic Project 2021 Figures v4.docx
@@ -18,6 +18,14 @@
         </w:rPr>
         <w:t>Figure captions</w:t>
       </w:r>
+      <w:r>
+        <w:rPr>
+          <w:rFonts w:ascii="Times New Roman" w:hAnsi="Times New Roman" w:cs="Times New Roman"/>
+          <w:sz w:val="24"/>
+          <w:szCs w:val="24"/>
+        </w:rPr>
+        <w:t>.</w:t>
+      </w:r>
     </w:p>
     <w:p>
       <w:pPr>
@@ -81,22 +89,6 @@
           <w:sz w:val="24"/>
           <w:szCs w:val="24"/>
         </w:rPr>
-        <w:t xml:space="preserve"> among the ten sampled host-plant species</w:t>
-      </w:r>
-      <w:r>
-        <w:rPr>
-          <w:rFonts w:ascii="Times New Roman" w:hAnsi="Times New Roman" w:cs="Times New Roman"/>
-          <w:sz w:val="24"/>
-          <w:szCs w:val="24"/>
-        </w:rPr>
-        <w:t>.</w:t>
-      </w:r>
-      <w:r>
-        <w:rPr>
-          <w:rFonts w:ascii="Times New Roman" w:hAnsi="Times New Roman" w:cs="Times New Roman"/>
-          <w:sz w:val="24"/>
-          <w:szCs w:val="24"/>
-        </w:rPr>
         <w:t xml:space="preserve"> </w:t>
       </w:r>
       <w:r>
@@ -105,15 +97,23 @@
           <w:sz w:val="24"/>
           <w:szCs w:val="24"/>
         </w:rPr>
-        <w:t>P</w:t>
-      </w:r>
-      <w:r>
-        <w:rPr>
-          <w:rFonts w:ascii="Times New Roman" w:hAnsi="Times New Roman" w:cs="Times New Roman"/>
-          <w:sz w:val="24"/>
-          <w:szCs w:val="24"/>
-        </w:rPr>
-        <w:t xml:space="preserve">ooled </w:t>
+        <w:t>with</w:t>
+      </w:r>
+      <w:r>
+        <w:rPr>
+          <w:rFonts w:ascii="Times New Roman" w:hAnsi="Times New Roman" w:cs="Times New Roman"/>
+          <w:sz w:val="24"/>
+          <w:szCs w:val="24"/>
+        </w:rPr>
+        <w:t xml:space="preserve"> pooled</w:t>
+      </w:r>
+      <w:r>
+        <w:rPr>
+          <w:rFonts w:ascii="Times New Roman" w:hAnsi="Times New Roman" w:cs="Times New Roman"/>
+          <w:sz w:val="24"/>
+          <w:szCs w:val="24"/>
+        </w:rPr>
+        <w:t xml:space="preserve"> </w:t>
       </w:r>
       <w:r>
         <w:rPr>
@@ -129,23 +129,31 @@
           <w:sz w:val="24"/>
           <w:szCs w:val="24"/>
         </w:rPr>
-        <w:t>s are</w:t>
-      </w:r>
-      <w:r>
-        <w:rPr>
-          <w:rFonts w:ascii="Times New Roman" w:hAnsi="Times New Roman" w:cs="Times New Roman"/>
-          <w:sz w:val="24"/>
-          <w:szCs w:val="24"/>
-        </w:rPr>
-        <w:t xml:space="preserve"> between nat</w:t>
-      </w:r>
-      <w:r>
-        <w:rPr>
-          <w:rFonts w:ascii="Times New Roman" w:hAnsi="Times New Roman" w:cs="Times New Roman"/>
-          <w:sz w:val="24"/>
-          <w:szCs w:val="24"/>
-        </w:rPr>
-        <w:t>ive and non-native plant groups</w:t>
+        <w:t xml:space="preserve">s </w:t>
+      </w:r>
+      <w:r>
+        <w:rPr>
+          <w:rFonts w:ascii="Times New Roman" w:hAnsi="Times New Roman" w:cs="Times New Roman"/>
+          <w:sz w:val="24"/>
+          <w:szCs w:val="24"/>
+        </w:rPr>
+        <w:t>between nat</w:t>
+      </w:r>
+      <w:r>
+        <w:rPr>
+          <w:rFonts w:ascii="Times New Roman" w:hAnsi="Times New Roman" w:cs="Times New Roman"/>
+          <w:sz w:val="24"/>
+          <w:szCs w:val="24"/>
+        </w:rPr>
+        <w:t xml:space="preserve">ive </w:t>
+      </w:r>
+      <w:r>
+        <w:rPr>
+          <w:rFonts w:ascii="Times New Roman" w:hAnsi="Times New Roman" w:cs="Times New Roman"/>
+          <w:sz w:val="24"/>
+          <w:szCs w:val="24"/>
+        </w:rPr>
+        <w:t>plants and each invasive plant species</w:t>
       </w:r>
       <w:r>
         <w:rPr>
@@ -217,299 +225,31 @@
           <w:sz w:val="24"/>
           <w:szCs w:val="24"/>
         </w:rPr>
-        <w:t>, with levels of significance illustrated for native versus non-native plant groups using grouped, planned contrasts.</w:t>
-      </w:r>
-      <w:r>
-        <w:rPr>
-          <w:rFonts w:ascii="Times New Roman" w:hAnsi="Times New Roman" w:cs="Times New Roman"/>
-          <w:sz w:val="24"/>
-          <w:szCs w:val="24"/>
-        </w:rPr>
-        <w:t xml:space="preserve"> BE is American beech (Fagus </w:t>
-      </w:r>
-      <w:proofErr w:type="spellStart"/>
-      <w:r>
-        <w:rPr>
-          <w:rFonts w:ascii="Times New Roman" w:hAnsi="Times New Roman" w:cs="Times New Roman"/>
-          <w:sz w:val="24"/>
-          <w:szCs w:val="24"/>
-        </w:rPr>
-        <w:t>grandifolia</w:t>
-      </w:r>
-      <w:proofErr w:type="spellEnd"/>
-      <w:r>
-        <w:rPr>
-          <w:rFonts w:ascii="Times New Roman" w:hAnsi="Times New Roman" w:cs="Times New Roman"/>
-          <w:sz w:val="24"/>
-          <w:szCs w:val="24"/>
-        </w:rPr>
-        <w:t>), MW is musclewood (</w:t>
-      </w:r>
-      <w:r>
-        <w:rPr>
-          <w:rFonts w:ascii="Times New Roman" w:hAnsi="Times New Roman" w:cs="Times New Roman"/>
-          <w:i/>
-          <w:iCs/>
-          <w:sz w:val="24"/>
-          <w:szCs w:val="24"/>
-        </w:rPr>
-        <w:t xml:space="preserve">Carpinus </w:t>
-      </w:r>
-      <w:proofErr w:type="spellStart"/>
-      <w:r>
-        <w:rPr>
-          <w:rFonts w:ascii="Times New Roman" w:hAnsi="Times New Roman" w:cs="Times New Roman"/>
-          <w:i/>
-          <w:iCs/>
-          <w:sz w:val="24"/>
-          <w:szCs w:val="24"/>
-        </w:rPr>
-        <w:t>caroliniana</w:t>
-      </w:r>
-      <w:proofErr w:type="spellEnd"/>
-      <w:r>
-        <w:rPr>
-          <w:rFonts w:ascii="Times New Roman" w:hAnsi="Times New Roman" w:cs="Times New Roman"/>
-          <w:i/>
-          <w:iCs/>
-          <w:sz w:val="24"/>
-          <w:szCs w:val="24"/>
-        </w:rPr>
-        <w:t>)</w:t>
-      </w:r>
-      <w:r>
-        <w:rPr>
-          <w:rFonts w:ascii="Times New Roman" w:hAnsi="Times New Roman" w:cs="Times New Roman"/>
-          <w:sz w:val="24"/>
-          <w:szCs w:val="24"/>
-        </w:rPr>
-        <w:t>, SH is shadbush (</w:t>
-      </w:r>
-      <w:r>
-        <w:rPr>
-          <w:rFonts w:ascii="Times New Roman" w:hAnsi="Times New Roman" w:cs="Times New Roman"/>
-          <w:i/>
-          <w:iCs/>
-          <w:sz w:val="24"/>
-          <w:szCs w:val="24"/>
-        </w:rPr>
-        <w:t xml:space="preserve">Amelanchier </w:t>
-      </w:r>
-      <w:r>
-        <w:rPr>
-          <w:rFonts w:ascii="Times New Roman" w:hAnsi="Times New Roman" w:cs="Times New Roman"/>
-          <w:i/>
-          <w:iCs/>
-          <w:sz w:val="24"/>
-          <w:szCs w:val="24"/>
-        </w:rPr>
-        <w:t>canadensis</w:t>
-      </w:r>
-      <w:r>
-        <w:rPr>
-          <w:rFonts w:ascii="Times New Roman" w:hAnsi="Times New Roman" w:cs="Times New Roman"/>
-          <w:sz w:val="24"/>
-          <w:szCs w:val="24"/>
-        </w:rPr>
-        <w:t>), SM is striped maple (</w:t>
-      </w:r>
-      <w:r>
-        <w:rPr>
-          <w:rFonts w:ascii="Times New Roman" w:hAnsi="Times New Roman" w:cs="Times New Roman"/>
-          <w:i/>
-          <w:iCs/>
-          <w:sz w:val="24"/>
-          <w:szCs w:val="24"/>
-        </w:rPr>
-        <w:t xml:space="preserve">Acer </w:t>
-      </w:r>
-      <w:proofErr w:type="spellStart"/>
-      <w:r>
-        <w:rPr>
-          <w:rFonts w:ascii="Times New Roman" w:hAnsi="Times New Roman" w:cs="Times New Roman"/>
-          <w:i/>
-          <w:iCs/>
-          <w:sz w:val="24"/>
-          <w:szCs w:val="24"/>
-        </w:rPr>
-        <w:t>pennsylvanicum</w:t>
-      </w:r>
-      <w:proofErr w:type="spellEnd"/>
-      <w:r>
-        <w:rPr>
-          <w:rFonts w:ascii="Times New Roman" w:hAnsi="Times New Roman" w:cs="Times New Roman"/>
-          <w:sz w:val="24"/>
-          <w:szCs w:val="24"/>
-        </w:rPr>
-        <w:t>), SB is sweet birch (</w:t>
-      </w:r>
-      <w:r>
-        <w:rPr>
-          <w:rFonts w:ascii="Times New Roman" w:hAnsi="Times New Roman" w:cs="Times New Roman"/>
-          <w:i/>
-          <w:iCs/>
-          <w:sz w:val="24"/>
-          <w:szCs w:val="24"/>
-        </w:rPr>
-        <w:t xml:space="preserve">Betula </w:t>
-      </w:r>
-      <w:proofErr w:type="spellStart"/>
-      <w:r>
-        <w:rPr>
-          <w:rFonts w:ascii="Times New Roman" w:hAnsi="Times New Roman" w:cs="Times New Roman"/>
-          <w:i/>
-          <w:iCs/>
-          <w:sz w:val="24"/>
-          <w:szCs w:val="24"/>
-        </w:rPr>
-        <w:t>lenta</w:t>
-      </w:r>
-      <w:proofErr w:type="spellEnd"/>
-      <w:r>
-        <w:rPr>
-          <w:rFonts w:ascii="Times New Roman" w:hAnsi="Times New Roman" w:cs="Times New Roman"/>
-          <w:sz w:val="24"/>
-          <w:szCs w:val="24"/>
-        </w:rPr>
-        <w:t>), WH is witch-hazel (</w:t>
-      </w:r>
-      <w:r>
-        <w:rPr>
-          <w:rFonts w:ascii="Times New Roman" w:hAnsi="Times New Roman" w:cs="Times New Roman"/>
-          <w:i/>
-          <w:iCs/>
-          <w:sz w:val="24"/>
-          <w:szCs w:val="24"/>
-        </w:rPr>
-        <w:t>Hamamelis virginiana</w:t>
-      </w:r>
-      <w:r>
-        <w:rPr>
-          <w:rFonts w:ascii="Times New Roman" w:hAnsi="Times New Roman" w:cs="Times New Roman"/>
-          <w:sz w:val="24"/>
-          <w:szCs w:val="24"/>
-        </w:rPr>
-        <w:t>), AO is autumn olive (</w:t>
-      </w:r>
-      <w:proofErr w:type="spellStart"/>
-      <w:r>
-        <w:rPr>
-          <w:rFonts w:ascii="Times New Roman" w:hAnsi="Times New Roman" w:cs="Times New Roman"/>
-          <w:i/>
-          <w:iCs/>
-          <w:sz w:val="24"/>
-          <w:szCs w:val="24"/>
-        </w:rPr>
-        <w:t>Eleagnus</w:t>
-      </w:r>
-      <w:proofErr w:type="spellEnd"/>
-      <w:r>
-        <w:rPr>
-          <w:rFonts w:ascii="Times New Roman" w:hAnsi="Times New Roman" w:cs="Times New Roman"/>
-          <w:i/>
-          <w:iCs/>
-          <w:sz w:val="24"/>
-          <w:szCs w:val="24"/>
-        </w:rPr>
-        <w:t xml:space="preserve"> umbellata</w:t>
-      </w:r>
-      <w:r>
-        <w:rPr>
-          <w:rFonts w:ascii="Times New Roman" w:hAnsi="Times New Roman" w:cs="Times New Roman"/>
-          <w:sz w:val="24"/>
-          <w:szCs w:val="24"/>
-        </w:rPr>
-        <w:t>), BA is Japanese barberry (</w:t>
-      </w:r>
-      <w:r>
-        <w:rPr>
-          <w:rFonts w:ascii="Times New Roman" w:hAnsi="Times New Roman" w:cs="Times New Roman"/>
-          <w:i/>
-          <w:iCs/>
-          <w:sz w:val="24"/>
-          <w:szCs w:val="24"/>
-        </w:rPr>
-        <w:t>Berberis thunbergii</w:t>
-      </w:r>
-      <w:r>
-        <w:rPr>
-          <w:rFonts w:ascii="Times New Roman" w:hAnsi="Times New Roman" w:cs="Times New Roman"/>
-          <w:sz w:val="24"/>
-          <w:szCs w:val="24"/>
-        </w:rPr>
-        <w:t>), BU is burning bush (</w:t>
-      </w:r>
-      <w:proofErr w:type="spellStart"/>
-      <w:r>
-        <w:rPr>
-          <w:rFonts w:ascii="Times New Roman" w:hAnsi="Times New Roman" w:cs="Times New Roman"/>
-          <w:i/>
-          <w:iCs/>
-          <w:sz w:val="24"/>
-          <w:szCs w:val="24"/>
-        </w:rPr>
-        <w:t>Eunonymous</w:t>
-      </w:r>
-      <w:proofErr w:type="spellEnd"/>
-      <w:r>
-        <w:rPr>
-          <w:rFonts w:ascii="Times New Roman" w:hAnsi="Times New Roman" w:cs="Times New Roman"/>
-          <w:i/>
-          <w:iCs/>
+        <w:t xml:space="preserve">, with levels of significance illustrated for native versus </w:t>
+      </w:r>
+      <w:r>
+        <w:rPr>
+          <w:rFonts w:ascii="Times New Roman" w:hAnsi="Times New Roman" w:cs="Times New Roman"/>
+          <w:sz w:val="24"/>
+          <w:szCs w:val="24"/>
+        </w:rPr>
+        <w:t>each invasive plant species</w:t>
+      </w:r>
+      <w:r>
+        <w:rPr>
+          <w:rFonts w:ascii="Times New Roman" w:hAnsi="Times New Roman" w:cs="Times New Roman"/>
+          <w:sz w:val="24"/>
+          <w:szCs w:val="24"/>
+        </w:rPr>
+        <w:t xml:space="preserve"> using grouped, planned contrasts.</w:t>
+      </w:r>
+      <w:r>
+        <w:rPr>
+          <w:rFonts w:ascii="Times New Roman" w:hAnsi="Times New Roman" w:cs="Times New Roman"/>
           <w:sz w:val="24"/>
           <w:szCs w:val="24"/>
         </w:rPr>
         <w:t xml:space="preserve"> </w:t>
-      </w:r>
-      <w:proofErr w:type="spellStart"/>
-      <w:r>
-        <w:rPr>
-          <w:rFonts w:ascii="Times New Roman" w:hAnsi="Times New Roman" w:cs="Times New Roman"/>
-          <w:i/>
-          <w:iCs/>
-          <w:sz w:val="24"/>
-          <w:szCs w:val="24"/>
-        </w:rPr>
-        <w:t>alatus</w:t>
-      </w:r>
-      <w:proofErr w:type="spellEnd"/>
-      <w:r>
-        <w:rPr>
-          <w:rFonts w:ascii="Times New Roman" w:hAnsi="Times New Roman" w:cs="Times New Roman"/>
-          <w:sz w:val="24"/>
-          <w:szCs w:val="24"/>
-        </w:rPr>
-        <w:t>) and HS is Morrow’s honeysuckle (</w:t>
-      </w:r>
-      <w:r>
-        <w:rPr>
-          <w:rFonts w:ascii="Times New Roman" w:hAnsi="Times New Roman" w:cs="Times New Roman"/>
-          <w:i/>
-          <w:iCs/>
-          <w:sz w:val="24"/>
-          <w:szCs w:val="24"/>
-        </w:rPr>
-        <w:t xml:space="preserve">Lonicera </w:t>
-      </w:r>
-      <w:proofErr w:type="spellStart"/>
-      <w:r>
-        <w:rPr>
-          <w:rFonts w:ascii="Times New Roman" w:hAnsi="Times New Roman" w:cs="Times New Roman"/>
-          <w:i/>
-          <w:iCs/>
-          <w:sz w:val="24"/>
-          <w:szCs w:val="24"/>
-        </w:rPr>
-        <w:t>morowii</w:t>
-      </w:r>
-      <w:proofErr w:type="spellEnd"/>
-      <w:r>
-        <w:rPr>
-          <w:rFonts w:ascii="Times New Roman" w:hAnsi="Times New Roman" w:cs="Times New Roman"/>
-          <w:sz w:val="24"/>
-          <w:szCs w:val="24"/>
-        </w:rPr>
-        <w:t>).</w:t>
       </w:r>
     </w:p>
     <w:p>
@@ -542,7 +282,23 @@
           <w:sz w:val="24"/>
           <w:szCs w:val="24"/>
         </w:rPr>
-        <w:t xml:space="preserve"> Effect size of bird exclusion treatment among ten sampled host-plant species and pooled comparison between native and non-native plant groups. Bird exclusion effect size reported as Log-Response Ratios (LRR), in which positive values &gt;</w:t>
+        <w:t xml:space="preserve"> Effect size of bird exclusion treatment </w:t>
+      </w:r>
+      <w:r>
+        <w:rPr>
+          <w:rFonts w:ascii="Times New Roman" w:hAnsi="Times New Roman" w:cs="Times New Roman"/>
+          <w:sz w:val="24"/>
+          <w:szCs w:val="24"/>
+        </w:rPr>
+        <w:t>showing pooled comparisons between native plants and each invasive plant species</w:t>
+      </w:r>
+      <w:r>
+        <w:rPr>
+          <w:rFonts w:ascii="Times New Roman" w:hAnsi="Times New Roman" w:cs="Times New Roman"/>
+          <w:sz w:val="24"/>
+          <w:szCs w:val="24"/>
+        </w:rPr>
+        <w:t>. Bird exclusion effect size reported as Log-Response Ratios (LRR), in which positive values &gt;</w:t>
       </w:r>
       <w:r>
         <w:rPr>
@@ -598,7 +354,39 @@
           <w:sz w:val="24"/>
           <w:szCs w:val="24"/>
         </w:rPr>
-        <w:t xml:space="preserve"> is plotted, with levels of significance illustrated for native versus non-native plant groups using grouped, planned contrasts.</w:t>
+        <w:t xml:space="preserve"> is plotted, with levels of significance illustrated for native</w:t>
+      </w:r>
+      <w:r>
+        <w:rPr>
+          <w:rFonts w:ascii="Times New Roman" w:hAnsi="Times New Roman" w:cs="Times New Roman"/>
+          <w:sz w:val="24"/>
+          <w:szCs w:val="24"/>
+        </w:rPr>
+        <w:t>s</w:t>
+      </w:r>
+      <w:r>
+        <w:rPr>
+          <w:rFonts w:ascii="Times New Roman" w:hAnsi="Times New Roman" w:cs="Times New Roman"/>
+          <w:sz w:val="24"/>
+          <w:szCs w:val="24"/>
+        </w:rPr>
+        <w:t xml:space="preserve"> versus </w:t>
+      </w:r>
+      <w:r>
+        <w:rPr>
+          <w:rFonts w:ascii="Times New Roman" w:hAnsi="Times New Roman" w:cs="Times New Roman"/>
+          <w:sz w:val="24"/>
+          <w:szCs w:val="24"/>
+        </w:rPr>
+        <w:t xml:space="preserve">invasive plant species </w:t>
+      </w:r>
+      <w:r>
+        <w:rPr>
+          <w:rFonts w:ascii="Times New Roman" w:hAnsi="Times New Roman" w:cs="Times New Roman"/>
+          <w:sz w:val="24"/>
+          <w:szCs w:val="24"/>
+        </w:rPr>
+        <w:t>using grouped, planned contrasts.</w:t>
       </w:r>
       <w:r>
         <w:rPr>
@@ -607,298 +395,6 @@
           <w:szCs w:val="24"/>
         </w:rPr>
         <w:t xml:space="preserve"> </w:t>
-      </w:r>
-      <w:r>
-        <w:rPr>
-          <w:rFonts w:ascii="Times New Roman" w:hAnsi="Times New Roman" w:cs="Times New Roman"/>
-          <w:sz w:val="24"/>
-          <w:szCs w:val="24"/>
-        </w:rPr>
-        <w:t xml:space="preserve">BE is American beech (Fagus </w:t>
-      </w:r>
-      <w:proofErr w:type="spellStart"/>
-      <w:r>
-        <w:rPr>
-          <w:rFonts w:ascii="Times New Roman" w:hAnsi="Times New Roman" w:cs="Times New Roman"/>
-          <w:sz w:val="24"/>
-          <w:szCs w:val="24"/>
-        </w:rPr>
-        <w:t>grandifolia</w:t>
-      </w:r>
-      <w:proofErr w:type="spellEnd"/>
-      <w:r>
-        <w:rPr>
-          <w:rFonts w:ascii="Times New Roman" w:hAnsi="Times New Roman" w:cs="Times New Roman"/>
-          <w:sz w:val="24"/>
-          <w:szCs w:val="24"/>
-        </w:rPr>
-        <w:t>), MW is musclewood (</w:t>
-      </w:r>
-      <w:r>
-        <w:rPr>
-          <w:rFonts w:ascii="Times New Roman" w:hAnsi="Times New Roman" w:cs="Times New Roman"/>
-          <w:i/>
-          <w:iCs/>
-          <w:sz w:val="24"/>
-          <w:szCs w:val="24"/>
-        </w:rPr>
-        <w:t xml:space="preserve">Carpinus </w:t>
-      </w:r>
-      <w:proofErr w:type="spellStart"/>
-      <w:r>
-        <w:rPr>
-          <w:rFonts w:ascii="Times New Roman" w:hAnsi="Times New Roman" w:cs="Times New Roman"/>
-          <w:i/>
-          <w:iCs/>
-          <w:sz w:val="24"/>
-          <w:szCs w:val="24"/>
-        </w:rPr>
-        <w:t>caroliniana</w:t>
-      </w:r>
-      <w:proofErr w:type="spellEnd"/>
-      <w:r>
-        <w:rPr>
-          <w:rFonts w:ascii="Times New Roman" w:hAnsi="Times New Roman" w:cs="Times New Roman"/>
-          <w:i/>
-          <w:iCs/>
-          <w:sz w:val="24"/>
-          <w:szCs w:val="24"/>
-        </w:rPr>
-        <w:t>)</w:t>
-      </w:r>
-      <w:r>
-        <w:rPr>
-          <w:rFonts w:ascii="Times New Roman" w:hAnsi="Times New Roman" w:cs="Times New Roman"/>
-          <w:sz w:val="24"/>
-          <w:szCs w:val="24"/>
-        </w:rPr>
-        <w:t>, SH is shadbush (</w:t>
-      </w:r>
-      <w:r>
-        <w:rPr>
-          <w:rFonts w:ascii="Times New Roman" w:hAnsi="Times New Roman" w:cs="Times New Roman"/>
-          <w:i/>
-          <w:iCs/>
-          <w:sz w:val="24"/>
-          <w:szCs w:val="24"/>
-        </w:rPr>
-        <w:t xml:space="preserve">Amelanchier </w:t>
-      </w:r>
-      <w:r>
-        <w:rPr>
-          <w:rFonts w:ascii="Times New Roman" w:hAnsi="Times New Roman" w:cs="Times New Roman"/>
-          <w:i/>
-          <w:iCs/>
-          <w:sz w:val="24"/>
-          <w:szCs w:val="24"/>
-        </w:rPr>
-        <w:t>canadensis</w:t>
-      </w:r>
-      <w:r>
-        <w:rPr>
-          <w:rFonts w:ascii="Times New Roman" w:hAnsi="Times New Roman" w:cs="Times New Roman"/>
-          <w:sz w:val="24"/>
-          <w:szCs w:val="24"/>
-        </w:rPr>
-        <w:t>), SM is striped maple (</w:t>
-      </w:r>
-      <w:r>
-        <w:rPr>
-          <w:rFonts w:ascii="Times New Roman" w:hAnsi="Times New Roman" w:cs="Times New Roman"/>
-          <w:i/>
-          <w:iCs/>
-          <w:sz w:val="24"/>
-          <w:szCs w:val="24"/>
-        </w:rPr>
-        <w:t xml:space="preserve">Acer </w:t>
-      </w:r>
-      <w:proofErr w:type="spellStart"/>
-      <w:r>
-        <w:rPr>
-          <w:rFonts w:ascii="Times New Roman" w:hAnsi="Times New Roman" w:cs="Times New Roman"/>
-          <w:i/>
-          <w:iCs/>
-          <w:sz w:val="24"/>
-          <w:szCs w:val="24"/>
-        </w:rPr>
-        <w:t>pennsylvanicum</w:t>
-      </w:r>
-      <w:proofErr w:type="spellEnd"/>
-      <w:r>
-        <w:rPr>
-          <w:rFonts w:ascii="Times New Roman" w:hAnsi="Times New Roman" w:cs="Times New Roman"/>
-          <w:sz w:val="24"/>
-          <w:szCs w:val="24"/>
-        </w:rPr>
-        <w:t>), SB is sweet birch (</w:t>
-      </w:r>
-      <w:r>
-        <w:rPr>
-          <w:rFonts w:ascii="Times New Roman" w:hAnsi="Times New Roman" w:cs="Times New Roman"/>
-          <w:i/>
-          <w:iCs/>
-          <w:sz w:val="24"/>
-          <w:szCs w:val="24"/>
-        </w:rPr>
-        <w:t xml:space="preserve">Betula </w:t>
-      </w:r>
-      <w:proofErr w:type="spellStart"/>
-      <w:r>
-        <w:rPr>
-          <w:rFonts w:ascii="Times New Roman" w:hAnsi="Times New Roman" w:cs="Times New Roman"/>
-          <w:i/>
-          <w:iCs/>
-          <w:sz w:val="24"/>
-          <w:szCs w:val="24"/>
-        </w:rPr>
-        <w:t>lenta</w:t>
-      </w:r>
-      <w:proofErr w:type="spellEnd"/>
-      <w:r>
-        <w:rPr>
-          <w:rFonts w:ascii="Times New Roman" w:hAnsi="Times New Roman" w:cs="Times New Roman"/>
-          <w:sz w:val="24"/>
-          <w:szCs w:val="24"/>
-        </w:rPr>
-        <w:t>), WH is witch-hazel (</w:t>
-      </w:r>
-      <w:r>
-        <w:rPr>
-          <w:rFonts w:ascii="Times New Roman" w:hAnsi="Times New Roman" w:cs="Times New Roman"/>
-          <w:i/>
-          <w:iCs/>
-          <w:sz w:val="24"/>
-          <w:szCs w:val="24"/>
-        </w:rPr>
-        <w:t>Hamamelis virginiana</w:t>
-      </w:r>
-      <w:r>
-        <w:rPr>
-          <w:rFonts w:ascii="Times New Roman" w:hAnsi="Times New Roman" w:cs="Times New Roman"/>
-          <w:sz w:val="24"/>
-          <w:szCs w:val="24"/>
-        </w:rPr>
-        <w:t>), AO is autumn olive (</w:t>
-      </w:r>
-      <w:proofErr w:type="spellStart"/>
-      <w:r>
-        <w:rPr>
-          <w:rFonts w:ascii="Times New Roman" w:hAnsi="Times New Roman" w:cs="Times New Roman"/>
-          <w:i/>
-          <w:iCs/>
-          <w:sz w:val="24"/>
-          <w:szCs w:val="24"/>
-        </w:rPr>
-        <w:t>Eleagnus</w:t>
-      </w:r>
-      <w:proofErr w:type="spellEnd"/>
-      <w:r>
-        <w:rPr>
-          <w:rFonts w:ascii="Times New Roman" w:hAnsi="Times New Roman" w:cs="Times New Roman"/>
-          <w:i/>
-          <w:iCs/>
-          <w:sz w:val="24"/>
-          <w:szCs w:val="24"/>
-        </w:rPr>
-        <w:t xml:space="preserve"> umbellata</w:t>
-      </w:r>
-      <w:r>
-        <w:rPr>
-          <w:rFonts w:ascii="Times New Roman" w:hAnsi="Times New Roman" w:cs="Times New Roman"/>
-          <w:sz w:val="24"/>
-          <w:szCs w:val="24"/>
-        </w:rPr>
-        <w:t>), BA is Japanese barberry (</w:t>
-      </w:r>
-      <w:r>
-        <w:rPr>
-          <w:rFonts w:ascii="Times New Roman" w:hAnsi="Times New Roman" w:cs="Times New Roman"/>
-          <w:i/>
-          <w:iCs/>
-          <w:sz w:val="24"/>
-          <w:szCs w:val="24"/>
-        </w:rPr>
-        <w:t>Berberis thunbergii</w:t>
-      </w:r>
-      <w:r>
-        <w:rPr>
-          <w:rFonts w:ascii="Times New Roman" w:hAnsi="Times New Roman" w:cs="Times New Roman"/>
-          <w:sz w:val="24"/>
-          <w:szCs w:val="24"/>
-        </w:rPr>
-        <w:t>), BU is burning bush (</w:t>
-      </w:r>
-      <w:proofErr w:type="spellStart"/>
-      <w:r>
-        <w:rPr>
-          <w:rFonts w:ascii="Times New Roman" w:hAnsi="Times New Roman" w:cs="Times New Roman"/>
-          <w:i/>
-          <w:iCs/>
-          <w:sz w:val="24"/>
-          <w:szCs w:val="24"/>
-        </w:rPr>
-        <w:t>Eunonymous</w:t>
-      </w:r>
-      <w:proofErr w:type="spellEnd"/>
-      <w:r>
-        <w:rPr>
-          <w:rFonts w:ascii="Times New Roman" w:hAnsi="Times New Roman" w:cs="Times New Roman"/>
-          <w:i/>
-          <w:iCs/>
-          <w:sz w:val="24"/>
-          <w:szCs w:val="24"/>
-        </w:rPr>
-        <w:t xml:space="preserve"> </w:t>
-      </w:r>
-      <w:proofErr w:type="spellStart"/>
-      <w:r>
-        <w:rPr>
-          <w:rFonts w:ascii="Times New Roman" w:hAnsi="Times New Roman" w:cs="Times New Roman"/>
-          <w:i/>
-          <w:iCs/>
-          <w:sz w:val="24"/>
-          <w:szCs w:val="24"/>
-        </w:rPr>
-        <w:t>alatus</w:t>
-      </w:r>
-      <w:proofErr w:type="spellEnd"/>
-      <w:r>
-        <w:rPr>
-          <w:rFonts w:ascii="Times New Roman" w:hAnsi="Times New Roman" w:cs="Times New Roman"/>
-          <w:sz w:val="24"/>
-          <w:szCs w:val="24"/>
-        </w:rPr>
-        <w:t>) and HS is Morrow’s honeysuckle (</w:t>
-      </w:r>
-      <w:r>
-        <w:rPr>
-          <w:rFonts w:ascii="Times New Roman" w:hAnsi="Times New Roman" w:cs="Times New Roman"/>
-          <w:i/>
-          <w:iCs/>
-          <w:sz w:val="24"/>
-          <w:szCs w:val="24"/>
-        </w:rPr>
-        <w:t xml:space="preserve">Lonicera </w:t>
-      </w:r>
-      <w:proofErr w:type="spellStart"/>
-      <w:r>
-        <w:rPr>
-          <w:rFonts w:ascii="Times New Roman" w:hAnsi="Times New Roman" w:cs="Times New Roman"/>
-          <w:i/>
-          <w:iCs/>
-          <w:sz w:val="24"/>
-          <w:szCs w:val="24"/>
-        </w:rPr>
-        <w:t>morowii</w:t>
-      </w:r>
-      <w:proofErr w:type="spellEnd"/>
-      <w:r>
-        <w:rPr>
-          <w:rFonts w:ascii="Times New Roman" w:hAnsi="Times New Roman" w:cs="Times New Roman"/>
-          <w:sz w:val="24"/>
-          <w:szCs w:val="24"/>
-        </w:rPr>
-        <w:t>).</w:t>
       </w:r>
     </w:p>
     <w:p>
@@ -931,78 +427,6 @@
           <w:sz w:val="24"/>
           <w:szCs w:val="24"/>
         </w:rPr>
-        <w:t xml:space="preserve"> 3.</w:t>
-      </w:r>
-      <w:r>
-        <w:rPr>
-          <w:rFonts w:ascii="Times New Roman" w:hAnsi="Times New Roman" w:cs="Times New Roman"/>
-          <w:sz w:val="24"/>
-          <w:szCs w:val="24"/>
-        </w:rPr>
-        <w:t xml:space="preserve"> Effects of bird-bag exclusion treatment</w:t>
-      </w:r>
-      <w:r>
-        <w:rPr>
-          <w:rFonts w:ascii="Times New Roman" w:hAnsi="Times New Roman" w:cs="Times New Roman"/>
-          <w:sz w:val="24"/>
-          <w:szCs w:val="24"/>
-        </w:rPr>
-        <w:t xml:space="preserve"> under the context of native versus non-native host-plant groups. </w:t>
-      </w:r>
-      <w:r>
-        <w:rPr>
-          <w:rFonts w:ascii="Times New Roman" w:hAnsi="Times New Roman" w:cs="Times New Roman"/>
-          <w:sz w:val="24"/>
-          <w:szCs w:val="24"/>
-        </w:rPr>
-        <w:t xml:space="preserve">Points with lines connecting them are </w:t>
-      </w:r>
-      <w:r>
-        <w:rPr>
-          <w:rFonts w:ascii="Times New Roman" w:hAnsi="Times New Roman" w:cs="Times New Roman"/>
-          <w:sz w:val="24"/>
-          <w:szCs w:val="24"/>
-        </w:rPr>
-        <w:t>significantly different from each other</w:t>
-      </w:r>
-      <w:r>
-        <w:rPr>
-          <w:rFonts w:ascii="Times New Roman" w:hAnsi="Times New Roman" w:cs="Times New Roman"/>
-          <w:sz w:val="24"/>
-          <w:szCs w:val="24"/>
-        </w:rPr>
-        <w:t xml:space="preserve"> if they have different letters</w:t>
-      </w:r>
-      <w:r>
-        <w:rPr>
-          <w:rFonts w:ascii="Times New Roman" w:hAnsi="Times New Roman" w:cs="Times New Roman"/>
-          <w:sz w:val="24"/>
-          <w:szCs w:val="24"/>
-        </w:rPr>
-        <w:t xml:space="preserve"> (Scheffe’s test for pairwise comparisons</w:t>
-      </w:r>
-      <w:r>
-        <w:rPr>
-          <w:rFonts w:ascii="Times New Roman" w:hAnsi="Times New Roman" w:cs="Times New Roman"/>
-          <w:sz w:val="24"/>
-          <w:szCs w:val="24"/>
-        </w:rPr>
-        <w:t xml:space="preserve"> were completed for each of the eight sub-panels</w:t>
-      </w:r>
-      <w:r>
-        <w:rPr>
-          <w:rFonts w:ascii="Times New Roman" w:hAnsi="Times New Roman" w:cs="Times New Roman"/>
-          <w:sz w:val="24"/>
-          <w:szCs w:val="24"/>
-        </w:rPr>
-        <w:t>). Each panel indicates the response of a single taxonomic group and changes in</w:t>
-      </w:r>
-      <w:r>
-        <w:rPr>
-          <w:rFonts w:ascii="Times New Roman" w:hAnsi="Times New Roman" w:cs="Times New Roman"/>
-          <w:sz w:val="24"/>
-          <w:szCs w:val="24"/>
-        </w:rPr>
         <w:t xml:space="preserve"> </w:t>
       </w:r>
       <w:r>
@@ -1011,6 +435,86 @@
           <w:sz w:val="24"/>
           <w:szCs w:val="24"/>
         </w:rPr>
+        <w:t>3</w:t>
+      </w:r>
+      <w:r>
+        <w:rPr>
+          <w:rFonts w:ascii="Times New Roman" w:hAnsi="Times New Roman" w:cs="Times New Roman"/>
+          <w:sz w:val="24"/>
+          <w:szCs w:val="24"/>
+        </w:rPr>
+        <w:t>.</w:t>
+      </w:r>
+      <w:r>
+        <w:rPr>
+          <w:rFonts w:ascii="Times New Roman" w:hAnsi="Times New Roman" w:cs="Times New Roman"/>
+          <w:sz w:val="24"/>
+          <w:szCs w:val="24"/>
+        </w:rPr>
+        <w:t xml:space="preserve"> </w:t>
+      </w:r>
+      <w:r>
+        <w:rPr>
+          <w:rFonts w:ascii="Times New Roman" w:hAnsi="Times New Roman" w:cs="Times New Roman"/>
+          <w:sz w:val="24"/>
+          <w:szCs w:val="24"/>
+        </w:rPr>
+        <w:t>Total %</w:t>
+      </w:r>
+      <w:r>
+        <w:rPr>
+          <w:rFonts w:ascii="Times New Roman" w:hAnsi="Times New Roman" w:cs="Times New Roman"/>
+          <w:sz w:val="24"/>
+          <w:szCs w:val="24"/>
+        </w:rPr>
+        <w:t xml:space="preserve"> n</w:t>
+      </w:r>
+      <w:r>
+        <w:rPr>
+          <w:rFonts w:ascii="Times New Roman" w:hAnsi="Times New Roman" w:cs="Times New Roman"/>
+          <w:sz w:val="24"/>
+          <w:szCs w:val="24"/>
+        </w:rPr>
+        <w:t>itrogen for insect herbivores</w:t>
+      </w:r>
+      <w:r>
+        <w:rPr>
+          <w:rFonts w:ascii="Times New Roman" w:hAnsi="Times New Roman" w:cs="Times New Roman"/>
+          <w:sz w:val="24"/>
+          <w:szCs w:val="24"/>
+        </w:rPr>
+        <w:t xml:space="preserve"> </w:t>
+      </w:r>
+      <w:r>
+        <w:rPr>
+          <w:rFonts w:ascii="Times New Roman" w:hAnsi="Times New Roman" w:cs="Times New Roman"/>
+          <w:sz w:val="24"/>
+          <w:szCs w:val="24"/>
+        </w:rPr>
+        <w:t>on bird-exclusion branches</w:t>
+      </w:r>
+      <w:r>
+        <w:rPr>
+          <w:rFonts w:ascii="Times New Roman" w:hAnsi="Times New Roman" w:cs="Times New Roman"/>
+          <w:sz w:val="24"/>
+          <w:szCs w:val="24"/>
+        </w:rPr>
+        <w:t>. Nitrogen content is measured as the total molecular mass of elemental nitrogen relative to total mass of a single sample from an experimental host-plant branch.</w:t>
+      </w:r>
+      <w:r>
+        <w:rPr>
+          <w:rFonts w:ascii="Times New Roman" w:hAnsi="Times New Roman" w:cs="Times New Roman"/>
+          <w:sz w:val="24"/>
+          <w:szCs w:val="24"/>
+        </w:rPr>
+        <w:t xml:space="preserve"> </w:t>
+      </w:r>
+      <w:r>
+        <w:rPr>
+          <w:rFonts w:ascii="Times New Roman" w:hAnsi="Times New Roman" w:cs="Times New Roman"/>
+          <w:sz w:val="24"/>
+          <w:szCs w:val="24"/>
+        </w:rPr>
         <w:t>M</w:t>
       </w:r>
       <w:r>
@@ -1035,15 +539,7 @@
           <w:sz w:val="24"/>
           <w:szCs w:val="24"/>
         </w:rPr>
-        <w:t>M</w:t>
-      </w:r>
-      <w:r>
-        <w:rPr>
-          <w:rFonts w:ascii="Times New Roman" w:hAnsi="Times New Roman" w:cs="Times New Roman"/>
-          <w:sz w:val="24"/>
-          <w:szCs w:val="24"/>
-        </w:rPr>
-        <w:t xml:space="preserve"> abundance: 3a. Araneae (true spiders), 3b. Hemiptera (herbivorous true bug families), 3c. Lepidoptera (caterpillars), and 3d. Orthoptera (tree crickets and katydids).</w:t>
+        <w:t>M is plotted, with levels of significance illustrated for natives versus invasive plant species using grouped, planned contrasts.</w:t>
       </w:r>
     </w:p>
     <w:p>
@@ -1060,87 +556,39 @@
           <w:sz w:val="24"/>
           <w:szCs w:val="24"/>
         </w:rPr>
-        <w:t>Fig</w:t>
-      </w:r>
-      <w:r>
-        <w:rPr>
-          <w:rFonts w:ascii="Times New Roman" w:hAnsi="Times New Roman" w:cs="Times New Roman"/>
-          <w:sz w:val="24"/>
-          <w:szCs w:val="24"/>
-        </w:rPr>
-        <w:t>.</w:t>
-      </w:r>
-      <w:r>
-        <w:rPr>
-          <w:rFonts w:ascii="Times New Roman" w:hAnsi="Times New Roman" w:cs="Times New Roman"/>
-          <w:sz w:val="24"/>
-          <w:szCs w:val="24"/>
-        </w:rPr>
-        <w:t xml:space="preserve"> 4.</w:t>
-      </w:r>
-      <w:r>
-        <w:rPr>
-          <w:rFonts w:ascii="Times New Roman" w:hAnsi="Times New Roman" w:cs="Times New Roman"/>
-          <w:sz w:val="24"/>
-          <w:szCs w:val="24"/>
-        </w:rPr>
-        <w:t xml:space="preserve"> </w:t>
-      </w:r>
-      <w:r>
-        <w:rPr>
-          <w:rFonts w:ascii="Times New Roman" w:hAnsi="Times New Roman" w:cs="Times New Roman"/>
-          <w:sz w:val="24"/>
-          <w:szCs w:val="24"/>
-        </w:rPr>
-        <w:t>Total %</w:t>
-      </w:r>
-      <w:r>
-        <w:rPr>
-          <w:rFonts w:ascii="Times New Roman" w:hAnsi="Times New Roman" w:cs="Times New Roman"/>
-          <w:sz w:val="24"/>
-          <w:szCs w:val="24"/>
-        </w:rPr>
-        <w:t xml:space="preserve"> n</w:t>
-      </w:r>
-      <w:r>
-        <w:rPr>
-          <w:rFonts w:ascii="Times New Roman" w:hAnsi="Times New Roman" w:cs="Times New Roman"/>
-          <w:sz w:val="24"/>
-          <w:szCs w:val="24"/>
-        </w:rPr>
-        <w:t>itrogen for insect herbivores (4a) and true spiders (4</w:t>
-      </w:r>
-      <w:r>
-        <w:rPr>
-          <w:rFonts w:ascii="Times New Roman" w:hAnsi="Times New Roman" w:cs="Times New Roman"/>
-          <w:sz w:val="24"/>
-          <w:szCs w:val="24"/>
-        </w:rPr>
-        <w:t>b</w:t>
-      </w:r>
-      <w:r>
-        <w:rPr>
-          <w:rFonts w:ascii="Times New Roman" w:hAnsi="Times New Roman" w:cs="Times New Roman"/>
-          <w:sz w:val="24"/>
-          <w:szCs w:val="24"/>
-        </w:rPr>
-        <w:t>) among ten host-plant species and pooled comparisons between native and non-native plant groups. Nitrogen content is measured as the total molecular mass of elemental nitrogen relative to total mass of a single sample from an experimental host-plant branch.</w:t>
-      </w:r>
-      <w:r>
-        <w:rPr>
-          <w:rFonts w:ascii="Times New Roman" w:hAnsi="Times New Roman" w:cs="Times New Roman"/>
-          <w:sz w:val="24"/>
-          <w:szCs w:val="24"/>
-        </w:rPr>
-        <w:t xml:space="preserve"> Only bagged branches were included in analysis (see Fig 1).</w:t>
-      </w:r>
-      <w:r>
-        <w:rPr>
-          <w:rFonts w:ascii="Times New Roman" w:hAnsi="Times New Roman" w:cs="Times New Roman"/>
-          <w:sz w:val="24"/>
-          <w:szCs w:val="24"/>
-        </w:rPr>
-        <w:t xml:space="preserve"> </w:t>
+        <w:t xml:space="preserve">Fig. </w:t>
+      </w:r>
+      <w:r>
+        <w:rPr>
+          <w:rFonts w:ascii="Times New Roman" w:hAnsi="Times New Roman" w:cs="Times New Roman"/>
+          <w:sz w:val="24"/>
+          <w:szCs w:val="24"/>
+        </w:rPr>
+        <w:t>4</w:t>
+      </w:r>
+      <w:r>
+        <w:rPr>
+          <w:rFonts w:ascii="Times New Roman" w:hAnsi="Times New Roman" w:cs="Times New Roman"/>
+          <w:sz w:val="24"/>
+          <w:szCs w:val="24"/>
+        </w:rPr>
+        <w:t>. Total % nitrogen for true spiders</w:t>
+      </w:r>
+      <w:r>
+        <w:rPr>
+          <w:rFonts w:ascii="Times New Roman" w:hAnsi="Times New Roman" w:cs="Times New Roman"/>
+          <w:sz w:val="24"/>
+          <w:szCs w:val="24"/>
+        </w:rPr>
+        <w:t xml:space="preserve"> on bird-exclusion branches</w:t>
+      </w:r>
+      <w:r>
+        <w:rPr>
+          <w:rFonts w:ascii="Times New Roman" w:hAnsi="Times New Roman" w:cs="Times New Roman"/>
+          <w:sz w:val="24"/>
+          <w:szCs w:val="24"/>
+        </w:rPr>
+        <w:t xml:space="preserve">. Nitrogen content is measured as the total molecular mass of elemental nitrogen relative to total mass of a single sample from an experimental host-plant branch. </w:t>
       </w:r>
       <w:r>
         <w:rPr>
@@ -1172,321 +620,14 @@
           <w:sz w:val="24"/>
           <w:szCs w:val="24"/>
         </w:rPr>
-        <w:t>M</w:t>
-      </w:r>
-      <w:r>
-        <w:rPr>
-          <w:rFonts w:ascii="Times New Roman" w:hAnsi="Times New Roman" w:cs="Times New Roman"/>
-          <w:sz w:val="24"/>
-          <w:szCs w:val="24"/>
-        </w:rPr>
-        <w:t xml:space="preserve"> is plotted with levels of significance illustrated for native versus non-native plant groups using grouped, planned contrasts.</w:t>
-      </w:r>
-      <w:r>
-        <w:rPr>
-          <w:rFonts w:ascii="Times New Roman" w:hAnsi="Times New Roman" w:cs="Times New Roman"/>
-          <w:sz w:val="24"/>
-          <w:szCs w:val="24"/>
-        </w:rPr>
-        <w:t xml:space="preserve"> </w:t>
-      </w:r>
-      <w:r>
-        <w:rPr>
-          <w:rFonts w:ascii="Times New Roman" w:hAnsi="Times New Roman" w:cs="Times New Roman"/>
-          <w:sz w:val="24"/>
-          <w:szCs w:val="24"/>
-        </w:rPr>
-        <w:t xml:space="preserve">BE is American beech (Fagus </w:t>
-      </w:r>
-      <w:proofErr w:type="spellStart"/>
-      <w:r>
-        <w:rPr>
-          <w:rFonts w:ascii="Times New Roman" w:hAnsi="Times New Roman" w:cs="Times New Roman"/>
-          <w:sz w:val="24"/>
-          <w:szCs w:val="24"/>
-        </w:rPr>
-        <w:t>grandifolia</w:t>
-      </w:r>
-      <w:proofErr w:type="spellEnd"/>
-      <w:r>
-        <w:rPr>
-          <w:rFonts w:ascii="Times New Roman" w:hAnsi="Times New Roman" w:cs="Times New Roman"/>
-          <w:sz w:val="24"/>
-          <w:szCs w:val="24"/>
-        </w:rPr>
-        <w:t>), MW is musclewood (</w:t>
-      </w:r>
-      <w:r>
-        <w:rPr>
-          <w:rFonts w:ascii="Times New Roman" w:hAnsi="Times New Roman" w:cs="Times New Roman"/>
-          <w:i/>
-          <w:iCs/>
-          <w:sz w:val="24"/>
-          <w:szCs w:val="24"/>
-        </w:rPr>
-        <w:t xml:space="preserve">Carpinus </w:t>
-      </w:r>
-      <w:proofErr w:type="spellStart"/>
-      <w:r>
-        <w:rPr>
-          <w:rFonts w:ascii="Times New Roman" w:hAnsi="Times New Roman" w:cs="Times New Roman"/>
-          <w:i/>
-          <w:iCs/>
-          <w:sz w:val="24"/>
-          <w:szCs w:val="24"/>
-        </w:rPr>
-        <w:t>caroliniana</w:t>
-      </w:r>
-      <w:proofErr w:type="spellEnd"/>
-      <w:r>
-        <w:rPr>
-          <w:rFonts w:ascii="Times New Roman" w:hAnsi="Times New Roman" w:cs="Times New Roman"/>
-          <w:i/>
-          <w:iCs/>
-          <w:sz w:val="24"/>
-          <w:szCs w:val="24"/>
-        </w:rPr>
-        <w:t>)</w:t>
-      </w:r>
-      <w:r>
-        <w:rPr>
-          <w:rFonts w:ascii="Times New Roman" w:hAnsi="Times New Roman" w:cs="Times New Roman"/>
-          <w:sz w:val="24"/>
-          <w:szCs w:val="24"/>
-        </w:rPr>
-        <w:t>, SH is shadbush (</w:t>
-      </w:r>
-      <w:r>
-        <w:rPr>
-          <w:rFonts w:ascii="Times New Roman" w:hAnsi="Times New Roman" w:cs="Times New Roman"/>
-          <w:i/>
-          <w:iCs/>
-          <w:sz w:val="24"/>
-          <w:szCs w:val="24"/>
-        </w:rPr>
-        <w:t xml:space="preserve">Amelanchier </w:t>
-      </w:r>
-      <w:r>
-        <w:rPr>
-          <w:rFonts w:ascii="Times New Roman" w:hAnsi="Times New Roman" w:cs="Times New Roman"/>
-          <w:i/>
-          <w:iCs/>
-          <w:sz w:val="24"/>
-          <w:szCs w:val="24"/>
-        </w:rPr>
-        <w:t>canadensis</w:t>
-      </w:r>
-      <w:r>
-        <w:rPr>
-          <w:rFonts w:ascii="Times New Roman" w:hAnsi="Times New Roman" w:cs="Times New Roman"/>
-          <w:sz w:val="24"/>
-          <w:szCs w:val="24"/>
-        </w:rPr>
-        <w:t>), SM is striped maple (</w:t>
-      </w:r>
-      <w:r>
-        <w:rPr>
-          <w:rFonts w:ascii="Times New Roman" w:hAnsi="Times New Roman" w:cs="Times New Roman"/>
-          <w:i/>
-          <w:iCs/>
-          <w:sz w:val="24"/>
-          <w:szCs w:val="24"/>
-        </w:rPr>
-        <w:t xml:space="preserve">Acer </w:t>
-      </w:r>
-      <w:proofErr w:type="spellStart"/>
-      <w:r>
-        <w:rPr>
-          <w:rFonts w:ascii="Times New Roman" w:hAnsi="Times New Roman" w:cs="Times New Roman"/>
-          <w:i/>
-          <w:iCs/>
-          <w:sz w:val="24"/>
-          <w:szCs w:val="24"/>
-        </w:rPr>
-        <w:t>pennsylvanicum</w:t>
-      </w:r>
-      <w:proofErr w:type="spellEnd"/>
-      <w:r>
-        <w:rPr>
-          <w:rFonts w:ascii="Times New Roman" w:hAnsi="Times New Roman" w:cs="Times New Roman"/>
-          <w:sz w:val="24"/>
-          <w:szCs w:val="24"/>
-        </w:rPr>
-        <w:t>), SB is sweet birch (</w:t>
-      </w:r>
-      <w:r>
-        <w:rPr>
-          <w:rFonts w:ascii="Times New Roman" w:hAnsi="Times New Roman" w:cs="Times New Roman"/>
-          <w:i/>
-          <w:iCs/>
-          <w:sz w:val="24"/>
-          <w:szCs w:val="24"/>
-        </w:rPr>
-        <w:t xml:space="preserve">Betula </w:t>
-      </w:r>
-      <w:proofErr w:type="spellStart"/>
-      <w:r>
-        <w:rPr>
-          <w:rFonts w:ascii="Times New Roman" w:hAnsi="Times New Roman" w:cs="Times New Roman"/>
-          <w:i/>
-          <w:iCs/>
-          <w:sz w:val="24"/>
-          <w:szCs w:val="24"/>
-        </w:rPr>
-        <w:t>lenta</w:t>
-      </w:r>
-      <w:proofErr w:type="spellEnd"/>
-      <w:r>
-        <w:rPr>
-          <w:rFonts w:ascii="Times New Roman" w:hAnsi="Times New Roman" w:cs="Times New Roman"/>
-          <w:sz w:val="24"/>
-          <w:szCs w:val="24"/>
-        </w:rPr>
-        <w:t>), WH is witch-hazel (</w:t>
-      </w:r>
-      <w:r>
-        <w:rPr>
-          <w:rFonts w:ascii="Times New Roman" w:hAnsi="Times New Roman" w:cs="Times New Roman"/>
-          <w:i/>
-          <w:iCs/>
-          <w:sz w:val="24"/>
-          <w:szCs w:val="24"/>
-        </w:rPr>
-        <w:t>Hamamelis virginiana</w:t>
-      </w:r>
-      <w:r>
-        <w:rPr>
-          <w:rFonts w:ascii="Times New Roman" w:hAnsi="Times New Roman" w:cs="Times New Roman"/>
-          <w:sz w:val="24"/>
-          <w:szCs w:val="24"/>
-        </w:rPr>
-        <w:t>), AO is autumn olive (</w:t>
-      </w:r>
-      <w:proofErr w:type="spellStart"/>
-      <w:r>
-        <w:rPr>
-          <w:rFonts w:ascii="Times New Roman" w:hAnsi="Times New Roman" w:cs="Times New Roman"/>
-          <w:i/>
-          <w:iCs/>
-          <w:sz w:val="24"/>
-          <w:szCs w:val="24"/>
-        </w:rPr>
-        <w:t>Eleagnus</w:t>
-      </w:r>
-      <w:proofErr w:type="spellEnd"/>
-      <w:r>
-        <w:rPr>
-          <w:rFonts w:ascii="Times New Roman" w:hAnsi="Times New Roman" w:cs="Times New Roman"/>
-          <w:i/>
-          <w:iCs/>
-          <w:sz w:val="24"/>
-          <w:szCs w:val="24"/>
-        </w:rPr>
-        <w:t xml:space="preserve"> umbellata</w:t>
-      </w:r>
-      <w:r>
-        <w:rPr>
-          <w:rFonts w:ascii="Times New Roman" w:hAnsi="Times New Roman" w:cs="Times New Roman"/>
-          <w:sz w:val="24"/>
-          <w:szCs w:val="24"/>
-        </w:rPr>
-        <w:t>), BA is Japanese barberry (</w:t>
-      </w:r>
-      <w:r>
-        <w:rPr>
-          <w:rFonts w:ascii="Times New Roman" w:hAnsi="Times New Roman" w:cs="Times New Roman"/>
-          <w:i/>
-          <w:iCs/>
-          <w:sz w:val="24"/>
-          <w:szCs w:val="24"/>
-        </w:rPr>
-        <w:t>Berberis thunbergii</w:t>
-      </w:r>
-      <w:r>
-        <w:rPr>
-          <w:rFonts w:ascii="Times New Roman" w:hAnsi="Times New Roman" w:cs="Times New Roman"/>
-          <w:sz w:val="24"/>
-          <w:szCs w:val="24"/>
-        </w:rPr>
-        <w:t>), BU is burning bush (</w:t>
-      </w:r>
-      <w:proofErr w:type="spellStart"/>
-      <w:r>
-        <w:rPr>
-          <w:rFonts w:ascii="Times New Roman" w:hAnsi="Times New Roman" w:cs="Times New Roman"/>
-          <w:i/>
-          <w:iCs/>
-          <w:sz w:val="24"/>
-          <w:szCs w:val="24"/>
-        </w:rPr>
-        <w:t>Eunonymous</w:t>
-      </w:r>
-      <w:proofErr w:type="spellEnd"/>
-      <w:r>
-        <w:rPr>
-          <w:rFonts w:ascii="Times New Roman" w:hAnsi="Times New Roman" w:cs="Times New Roman"/>
-          <w:i/>
-          <w:iCs/>
-          <w:sz w:val="24"/>
-          <w:szCs w:val="24"/>
-        </w:rPr>
-        <w:t xml:space="preserve"> </w:t>
-      </w:r>
-      <w:proofErr w:type="spellStart"/>
-      <w:r>
-        <w:rPr>
-          <w:rFonts w:ascii="Times New Roman" w:hAnsi="Times New Roman" w:cs="Times New Roman"/>
-          <w:i/>
-          <w:iCs/>
-          <w:sz w:val="24"/>
-          <w:szCs w:val="24"/>
-        </w:rPr>
-        <w:t>alatus</w:t>
-      </w:r>
-      <w:proofErr w:type="spellEnd"/>
-      <w:r>
-        <w:rPr>
-          <w:rFonts w:ascii="Times New Roman" w:hAnsi="Times New Roman" w:cs="Times New Roman"/>
-          <w:sz w:val="24"/>
-          <w:szCs w:val="24"/>
-        </w:rPr>
-        <w:t>) and HS is Morrow’s honeysuckle (</w:t>
-      </w:r>
-      <w:r>
-        <w:rPr>
-          <w:rFonts w:ascii="Times New Roman" w:hAnsi="Times New Roman" w:cs="Times New Roman"/>
-          <w:i/>
-          <w:iCs/>
-          <w:sz w:val="24"/>
-          <w:szCs w:val="24"/>
-        </w:rPr>
-        <w:t xml:space="preserve">Lonicera </w:t>
-      </w:r>
-      <w:proofErr w:type="spellStart"/>
-      <w:r>
-        <w:rPr>
-          <w:rFonts w:ascii="Times New Roman" w:hAnsi="Times New Roman" w:cs="Times New Roman"/>
-          <w:i/>
-          <w:iCs/>
-          <w:sz w:val="24"/>
-          <w:szCs w:val="24"/>
-        </w:rPr>
-        <w:t>morowii</w:t>
-      </w:r>
-      <w:proofErr w:type="spellEnd"/>
-      <w:r>
-        <w:rPr>
-          <w:rFonts w:ascii="Times New Roman" w:hAnsi="Times New Roman" w:cs="Times New Roman"/>
-          <w:sz w:val="24"/>
-          <w:szCs w:val="24"/>
-        </w:rPr>
-        <w:t>).</w:t>
+        <w:t>M is plotted, with levels of significance illustrated for natives versus invasive plant species using grouped, planned contrasts.</w:t>
       </w:r>
     </w:p>
     <w:p>
       <w:pPr>
         <w:rPr>
           <w:rFonts w:ascii="Times New Roman" w:hAnsi="Times New Roman" w:cs="Times New Roman"/>
+          <w:noProof/>
           <w:sz w:val="24"/>
           <w:szCs w:val="24"/>
         </w:rPr>
@@ -1516,18 +657,24 @@
         </w:rPr>
         <w:t>. 1.</w:t>
       </w:r>
-      <w:r>
-        <w:rPr>
-          <w:rFonts w:ascii="Times New Roman" w:hAnsi="Times New Roman" w:cs="Times New Roman"/>
+    </w:p>
+    <w:p>
+      <w:pPr>
+        <w:rPr>
+          <w:rFonts w:ascii="Times New Roman" w:hAnsi="Times New Roman" w:cs="Times New Roman"/>
+          <w:sz w:val="24"/>
+          <w:szCs w:val="24"/>
+        </w:rPr>
+      </w:pPr>
+      <w:r>
+        <w:rPr>
           <w:noProof/>
-          <w:sz w:val="24"/>
-          <w:szCs w:val="24"/>
         </w:rPr>
         <w:drawing>
-          <wp:inline distT="0" distB="0" distL="0" distR="0" wp14:anchorId="2431E3CA" wp14:editId="713D642B">
-            <wp:extent cx="5943600" cy="2379980"/>
-            <wp:effectExtent l="0" t="0" r="0" b="1270"/>
-            <wp:docPr id="3" name="Graphic 3"/>
+          <wp:inline distT="0" distB="0" distL="0" distR="0" wp14:anchorId="1BF3B080" wp14:editId="3834768D">
+            <wp:extent cx="5941695" cy="5941695"/>
+            <wp:effectExtent l="0" t="0" r="1905" b="1905"/>
+            <wp:docPr id="2015564424" name="Picture 3"/>
             <wp:cNvGraphicFramePr>
               <a:graphicFrameLocks xmlns:a="http://schemas.openxmlformats.org/drawingml/2006/main" noChangeAspect="1"/>
             </wp:cNvGraphicFramePr>
@@ -1535,32 +682,36 @@
               <a:graphicData uri="http://schemas.openxmlformats.org/drawingml/2006/picture">
                 <pic:pic xmlns:pic="http://schemas.openxmlformats.org/drawingml/2006/picture">
                   <pic:nvPicPr>
-                    <pic:cNvPr id="3" name="Graphic 3"/>
-                    <pic:cNvPicPr/>
+                    <pic:cNvPr id="0" name="Picture 5"/>
+                    <pic:cNvPicPr>
+                      <a:picLocks noChangeAspect="1" noChangeArrowheads="1"/>
+                    </pic:cNvPicPr>
                   </pic:nvPicPr>
                   <pic:blipFill>
-                    <a:blip r:embed="rId4">
+                    <a:blip r:embed="rId4" cstate="print">
                       <a:extLst>
                         <a:ext uri="{28A0092B-C50C-407E-A947-70E740481C1C}">
                           <a14:useLocalDpi xmlns:a14="http://schemas.microsoft.com/office/drawing/2010/main" val="0"/>
                         </a:ext>
-                        <a:ext uri="{96DAC541-7B7A-43D3-8B79-37D633B846F1}">
-                          <asvg:svgBlip xmlns:asvg="http://schemas.microsoft.com/office/drawing/2016/SVG/main" r:embed="rId5"/>
-                        </a:ext>
                       </a:extLst>
                     </a:blip>
+                    <a:srcRect/>
                     <a:stretch>
                       <a:fillRect/>
                     </a:stretch>
                   </pic:blipFill>
-                  <pic:spPr>
+                  <pic:spPr bwMode="auto">
                     <a:xfrm>
                       <a:off x="0" y="0"/>
-                      <a:ext cx="5943600" cy="2379980"/>
+                      <a:ext cx="5941695" cy="5941695"/>
                     </a:xfrm>
                     <a:prstGeom prst="rect">
                       <a:avLst/>
                     </a:prstGeom>
+                    <a:noFill/>
+                    <a:ln>
+                      <a:noFill/>
+                    </a:ln>
                   </pic:spPr>
                 </pic:pic>
               </a:graphicData>
@@ -1573,37 +724,28 @@
       <w:pPr>
         <w:rPr>
           <w:rFonts w:ascii="Times New Roman" w:hAnsi="Times New Roman" w:cs="Times New Roman"/>
-          <w:noProof/>
-          <w:sz w:val="24"/>
-          <w:szCs w:val="24"/>
-        </w:rPr>
-      </w:pPr>
-      <w:r>
-        <w:rPr>
-          <w:rFonts w:ascii="Times New Roman" w:hAnsi="Times New Roman" w:cs="Times New Roman"/>
-          <w:noProof/>
-          <w:sz w:val="24"/>
-          <w:szCs w:val="24"/>
-        </w:rPr>
-        <w:br w:type="page"/>
-      </w:r>
+          <w:sz w:val="24"/>
+          <w:szCs w:val="24"/>
+        </w:rPr>
+      </w:pPr>
     </w:p>
     <w:p>
       <w:pPr>
         <w:rPr>
           <w:rFonts w:ascii="Times New Roman" w:hAnsi="Times New Roman" w:cs="Times New Roman"/>
-          <w:sz w:val="24"/>
-          <w:szCs w:val="24"/>
-        </w:rPr>
-      </w:pPr>
-      <w:r>
-        <w:rPr>
-          <w:rFonts w:ascii="Times New Roman" w:hAnsi="Times New Roman" w:cs="Times New Roman"/>
-          <w:sz w:val="24"/>
-          <w:szCs w:val="24"/>
-        </w:rPr>
-        <w:lastRenderedPageBreak/>
-        <w:t> </w:t>
+          <w:noProof/>
+          <w:sz w:val="24"/>
+          <w:szCs w:val="24"/>
+        </w:rPr>
+      </w:pPr>
+      <w:r>
+        <w:rPr>
+          <w:rFonts w:ascii="Times New Roman" w:hAnsi="Times New Roman" w:cs="Times New Roman"/>
+          <w:noProof/>
+          <w:sz w:val="24"/>
+          <w:szCs w:val="24"/>
+        </w:rPr>
+        <w:br w:type="page"/>
       </w:r>
     </w:p>
     <w:p>
@@ -1620,6 +762,7 @@
           <w:sz w:val="24"/>
           <w:szCs w:val="24"/>
         </w:rPr>
+        <w:lastRenderedPageBreak/>
         <w:t>Fig 2.</w:t>
       </w:r>
     </w:p>
@@ -1633,16 +776,13 @@
       </w:pPr>
       <w:r>
         <w:rPr>
-          <w:rFonts w:ascii="Times New Roman" w:hAnsi="Times New Roman" w:cs="Times New Roman"/>
           <w:noProof/>
-          <w:sz w:val="24"/>
-          <w:szCs w:val="24"/>
         </w:rPr>
         <w:drawing>
-          <wp:inline distT="0" distB="0" distL="0" distR="0" wp14:anchorId="7750101C" wp14:editId="425988C7">
-            <wp:extent cx="5943600" cy="2379980"/>
-            <wp:effectExtent l="0" t="0" r="0" b="1270"/>
-            <wp:docPr id="19" name="Graphic 19"/>
+          <wp:inline distT="0" distB="0" distL="0" distR="0" wp14:anchorId="2D7F763A" wp14:editId="51723F99">
+            <wp:extent cx="5943600" cy="5943600"/>
+            <wp:effectExtent l="0" t="0" r="0" b="0"/>
+            <wp:docPr id="1116009730" name="Picture 4" descr="A graph of bird effect on bombs&#10;&#10;Description automatically generated"/>
             <wp:cNvGraphicFramePr>
               <a:graphicFrameLocks xmlns:a="http://schemas.openxmlformats.org/drawingml/2006/main" noChangeAspect="1"/>
             </wp:cNvGraphicFramePr>
@@ -1650,32 +790,36 @@
               <a:graphicData uri="http://schemas.openxmlformats.org/drawingml/2006/picture">
                 <pic:pic xmlns:pic="http://schemas.openxmlformats.org/drawingml/2006/picture">
                   <pic:nvPicPr>
-                    <pic:cNvPr id="19" name="Graphic 19"/>
-                    <pic:cNvPicPr/>
+                    <pic:cNvPr id="1116009730" name="Picture 4" descr="A graph of bird effect on bombs&#10;&#10;Description automatically generated"/>
+                    <pic:cNvPicPr>
+                      <a:picLocks noChangeAspect="1" noChangeArrowheads="1"/>
+                    </pic:cNvPicPr>
                   </pic:nvPicPr>
                   <pic:blipFill>
-                    <a:blip r:embed="rId6">
+                    <a:blip r:embed="rId5" cstate="print">
                       <a:extLst>
                         <a:ext uri="{28A0092B-C50C-407E-A947-70E740481C1C}">
                           <a14:useLocalDpi xmlns:a14="http://schemas.microsoft.com/office/drawing/2010/main" val="0"/>
                         </a:ext>
-                        <a:ext uri="{96DAC541-7B7A-43D3-8B79-37D633B846F1}">
-                          <asvg:svgBlip xmlns:asvg="http://schemas.microsoft.com/office/drawing/2016/SVG/main" r:embed="rId7"/>
-                        </a:ext>
                       </a:extLst>
                     </a:blip>
+                    <a:srcRect/>
                     <a:stretch>
                       <a:fillRect/>
                     </a:stretch>
                   </pic:blipFill>
-                  <pic:spPr>
+                  <pic:spPr bwMode="auto">
                     <a:xfrm>
                       <a:off x="0" y="0"/>
-                      <a:ext cx="5943600" cy="2379980"/>
+                      <a:ext cx="5943600" cy="5943600"/>
                     </a:xfrm>
                     <a:prstGeom prst="rect">
                       <a:avLst/>
                     </a:prstGeom>
+                    <a:noFill/>
+                    <a:ln>
+                      <a:noFill/>
+                    </a:ln>
                   </pic:spPr>
                 </pic:pic>
               </a:graphicData>
@@ -1692,14 +836,6 @@
           <w:szCs w:val="24"/>
         </w:rPr>
       </w:pPr>
-      <w:r>
-        <w:rPr>
-          <w:rFonts w:ascii="Times New Roman" w:hAnsi="Times New Roman" w:cs="Times New Roman"/>
-          <w:sz w:val="24"/>
-          <w:szCs w:val="24"/>
-        </w:rPr>
-        <w:t> </w:t>
-      </w:r>
     </w:p>
     <w:p>
       <w:pPr>
@@ -1709,6 +845,14 @@
           <w:szCs w:val="24"/>
         </w:rPr>
       </w:pPr>
+      <w:r>
+        <w:rPr>
+          <w:rFonts w:ascii="Times New Roman" w:hAnsi="Times New Roman" w:cs="Times New Roman"/>
+          <w:sz w:val="24"/>
+          <w:szCs w:val="24"/>
+        </w:rPr>
+        <w:t> </w:t>
+      </w:r>
     </w:p>
     <w:p>
       <w:pPr>
@@ -1718,14 +862,6 @@
           <w:szCs w:val="24"/>
         </w:rPr>
       </w:pPr>
-      <w:r>
-        <w:rPr>
-          <w:rFonts w:ascii="Times New Roman" w:hAnsi="Times New Roman" w:cs="Times New Roman"/>
-          <w:sz w:val="24"/>
-          <w:szCs w:val="24"/>
-        </w:rPr>
-        <w:br w:type="page"/>
-      </w:r>
     </w:p>
     <w:p>
       <w:pPr>
@@ -1741,24 +877,7 @@
           <w:sz w:val="24"/>
           <w:szCs w:val="24"/>
         </w:rPr>
-        <w:lastRenderedPageBreak/>
-        <w:t>Fig 3</w:t>
-      </w:r>
-      <w:r>
-        <w:rPr>
-          <w:rFonts w:ascii="Times New Roman" w:hAnsi="Times New Roman" w:cs="Times New Roman"/>
-          <w:sz w:val="24"/>
-          <w:szCs w:val="24"/>
-        </w:rPr>
-        <w:t>a, 3b, 3c, 3d</w:t>
-      </w:r>
-      <w:r>
-        <w:rPr>
-          <w:rFonts w:ascii="Times New Roman" w:hAnsi="Times New Roman" w:cs="Times New Roman"/>
-          <w:sz w:val="24"/>
-          <w:szCs w:val="24"/>
-        </w:rPr>
-        <w:t>.</w:t>
+        <w:br w:type="page"/>
       </w:r>
     </w:p>
     <w:p>
@@ -1772,15 +891,33 @@
       <w:r>
         <w:rPr>
           <w:rFonts w:ascii="Times New Roman" w:hAnsi="Times New Roman" w:cs="Times New Roman"/>
+          <w:sz w:val="24"/>
+          <w:szCs w:val="24"/>
+        </w:rPr>
+        <w:lastRenderedPageBreak/>
+        <w:t>Fig 3.</w:t>
+      </w:r>
+    </w:p>
+    <w:p>
+      <w:pPr>
+        <w:rPr>
+          <w:rFonts w:ascii="Times New Roman" w:hAnsi="Times New Roman" w:cs="Times New Roman"/>
+          <w:sz w:val="24"/>
+          <w:szCs w:val="24"/>
+        </w:rPr>
+      </w:pPr>
+      <w:r>
+        <w:rPr>
+          <w:rFonts w:ascii="Times New Roman" w:hAnsi="Times New Roman" w:cs="Times New Roman"/>
           <w:noProof/>
           <w:sz w:val="24"/>
           <w:szCs w:val="24"/>
         </w:rPr>
         <w:drawing>
-          <wp:inline distT="0" distB="0" distL="0" distR="0" wp14:anchorId="38207059" wp14:editId="67D98C71">
-            <wp:extent cx="5486400" cy="4572000"/>
-            <wp:effectExtent l="0" t="0" r="0" b="0"/>
-            <wp:docPr id="8" name="Graphic 8"/>
+          <wp:inline distT="0" distB="0" distL="0" distR="0" wp14:anchorId="7CFFBF47" wp14:editId="5E2BA6AF">
+            <wp:extent cx="5941695" cy="5941695"/>
+            <wp:effectExtent l="0" t="0" r="1905" b="1905"/>
+            <wp:docPr id="56705965" name="Picture 5"/>
             <wp:cNvGraphicFramePr>
               <a:graphicFrameLocks xmlns:a="http://schemas.openxmlformats.org/drawingml/2006/main" noChangeAspect="1"/>
             </wp:cNvGraphicFramePr>
@@ -1788,32 +925,36 @@
               <a:graphicData uri="http://schemas.openxmlformats.org/drawingml/2006/picture">
                 <pic:pic xmlns:pic="http://schemas.openxmlformats.org/drawingml/2006/picture">
                   <pic:nvPicPr>
-                    <pic:cNvPr id="8" name="Graphic 8"/>
-                    <pic:cNvPicPr/>
+                    <pic:cNvPr id="0" name="Picture 8"/>
+                    <pic:cNvPicPr>
+                      <a:picLocks noChangeAspect="1" noChangeArrowheads="1"/>
+                    </pic:cNvPicPr>
                   </pic:nvPicPr>
                   <pic:blipFill>
-                    <a:blip r:embed="rId8">
+                    <a:blip r:embed="rId6" cstate="print">
                       <a:extLst>
                         <a:ext uri="{28A0092B-C50C-407E-A947-70E740481C1C}">
                           <a14:useLocalDpi xmlns:a14="http://schemas.microsoft.com/office/drawing/2010/main" val="0"/>
                         </a:ext>
-                        <a:ext uri="{96DAC541-7B7A-43D3-8B79-37D633B846F1}">
-                          <asvg:svgBlip xmlns:asvg="http://schemas.microsoft.com/office/drawing/2016/SVG/main" r:embed="rId9"/>
-                        </a:ext>
                       </a:extLst>
                     </a:blip>
+                    <a:srcRect/>
                     <a:stretch>
                       <a:fillRect/>
                     </a:stretch>
                   </pic:blipFill>
-                  <pic:spPr>
+                  <pic:spPr bwMode="auto">
                     <a:xfrm>
                       <a:off x="0" y="0"/>
-                      <a:ext cx="5486400" cy="4572000"/>
+                      <a:ext cx="5941695" cy="5941695"/>
                     </a:xfrm>
                     <a:prstGeom prst="rect">
                       <a:avLst/>
                     </a:prstGeom>
+                    <a:noFill/>
+                    <a:ln>
+                      <a:noFill/>
+                    </a:ln>
                   </pic:spPr>
                 </pic:pic>
               </a:graphicData>
@@ -1821,6 +962,14 @@
           </wp:inline>
         </w:drawing>
       </w:r>
+      <w:r>
+        <w:rPr>
+          <w:rFonts w:ascii="Times New Roman" w:hAnsi="Times New Roman" w:cs="Times New Roman"/>
+          <w:sz w:val="24"/>
+          <w:szCs w:val="24"/>
+        </w:rPr>
+        <w:br w:type="page"/>
+      </w:r>
     </w:p>
     <w:p>
       <w:pPr>
@@ -1830,6 +979,15 @@
           <w:szCs w:val="24"/>
         </w:rPr>
       </w:pPr>
+      <w:r>
+        <w:rPr>
+          <w:rFonts w:ascii="Times New Roman" w:hAnsi="Times New Roman" w:cs="Times New Roman"/>
+          <w:sz w:val="24"/>
+          <w:szCs w:val="24"/>
+        </w:rPr>
+        <w:lastRenderedPageBreak/>
+        <w:t>Fig 4.</w:t>
+      </w:r>
     </w:p>
     <w:p>
       <w:pPr>
@@ -1842,87 +1000,15 @@
       <w:r>
         <w:rPr>
           <w:rFonts w:ascii="Times New Roman" w:hAnsi="Times New Roman" w:cs="Times New Roman"/>
-          <w:sz w:val="24"/>
-          <w:szCs w:val="24"/>
-        </w:rPr>
-        <w:br w:type="page"/>
-      </w:r>
-    </w:p>
-    <w:p>
-      <w:pPr>
-        <w:rPr>
-          <w:rFonts w:ascii="Times New Roman" w:hAnsi="Times New Roman" w:cs="Times New Roman"/>
-          <w:sz w:val="24"/>
-          <w:szCs w:val="24"/>
-        </w:rPr>
-      </w:pPr>
-      <w:r>
-        <w:rPr>
-          <w:rFonts w:ascii="Times New Roman" w:hAnsi="Times New Roman" w:cs="Times New Roman"/>
-          <w:sz w:val="24"/>
-          <w:szCs w:val="24"/>
-        </w:rPr>
-        <w:lastRenderedPageBreak/>
-        <w:t>Fig 4</w:t>
-      </w:r>
-      <w:r>
-        <w:rPr>
-          <w:rFonts w:ascii="Times New Roman" w:hAnsi="Times New Roman" w:cs="Times New Roman"/>
-          <w:sz w:val="24"/>
-          <w:szCs w:val="24"/>
-        </w:rPr>
-        <w:t>a</w:t>
-      </w:r>
-      <w:r>
-        <w:rPr>
-          <w:rFonts w:ascii="Times New Roman" w:hAnsi="Times New Roman" w:cs="Times New Roman"/>
-          <w:sz w:val="24"/>
-          <w:szCs w:val="24"/>
-        </w:rPr>
-        <w:t>, 4</w:t>
-      </w:r>
-      <w:r>
-        <w:rPr>
-          <w:rFonts w:ascii="Times New Roman" w:hAnsi="Times New Roman" w:cs="Times New Roman"/>
-          <w:sz w:val="24"/>
-          <w:szCs w:val="24"/>
-        </w:rPr>
-        <w:t>b</w:t>
-      </w:r>
-      <w:r>
-        <w:rPr>
-          <w:rFonts w:ascii="Times New Roman" w:hAnsi="Times New Roman" w:cs="Times New Roman"/>
-          <w:sz w:val="24"/>
-          <w:szCs w:val="24"/>
-        </w:rPr>
-        <w:t>.</w:t>
-      </w:r>
-      <w:r>
-        <w:rPr>
-          <w:rFonts w:ascii="Times New Roman" w:hAnsi="Times New Roman" w:cs="Times New Roman"/>
-          <w:sz w:val="24"/>
-          <w:szCs w:val="24"/>
-        </w:rPr>
-        <w:t xml:space="preserve"> </w:t>
-      </w:r>
-    </w:p>
-    <w:p>
-      <w:pPr>
-        <w:rPr>
-          <w:rFonts w:ascii="Times New Roman" w:hAnsi="Times New Roman" w:cs="Times New Roman"/>
-          <w:sz w:val="24"/>
-          <w:szCs w:val="24"/>
-        </w:rPr>
-      </w:pPr>
-      <w:r>
-        <w:rPr>
           <w:noProof/>
+          <w:sz w:val="24"/>
+          <w:szCs w:val="24"/>
         </w:rPr>
         <w:drawing>
-          <wp:inline distT="0" distB="0" distL="0" distR="0" wp14:anchorId="2A9E8667" wp14:editId="5485A23B">
-            <wp:extent cx="5943600" cy="2379980"/>
-            <wp:effectExtent l="0" t="0" r="0" b="1270"/>
-            <wp:docPr id="1" name="Graphic 1"/>
+          <wp:inline distT="0" distB="0" distL="0" distR="0" wp14:anchorId="1F91606F" wp14:editId="69805A48">
+            <wp:extent cx="5941695" cy="5941695"/>
+            <wp:effectExtent l="0" t="0" r="1905" b="1905"/>
+            <wp:docPr id="1859458022" name="Picture 6"/>
             <wp:cNvGraphicFramePr>
               <a:graphicFrameLocks xmlns:a="http://schemas.openxmlformats.org/drawingml/2006/main" noChangeAspect="1"/>
             </wp:cNvGraphicFramePr>
@@ -1930,29 +1016,36 @@
               <a:graphicData uri="http://schemas.openxmlformats.org/drawingml/2006/picture">
                 <pic:pic xmlns:pic="http://schemas.openxmlformats.org/drawingml/2006/picture">
                   <pic:nvPicPr>
-                    <pic:cNvPr id="1" name=""/>
-                    <pic:cNvPicPr/>
+                    <pic:cNvPr id="0" name="Picture 9"/>
+                    <pic:cNvPicPr>
+                      <a:picLocks noChangeAspect="1" noChangeArrowheads="1"/>
+                    </pic:cNvPicPr>
                   </pic:nvPicPr>
                   <pic:blipFill>
-                    <a:blip r:embed="rId10">
+                    <a:blip r:embed="rId6" cstate="print">
                       <a:extLst>
-                        <a:ext uri="{96DAC541-7B7A-43D3-8B79-37D633B846F1}">
-                          <asvg:svgBlip xmlns:asvg="http://schemas.microsoft.com/office/drawing/2016/SVG/main" r:embed="rId11"/>
+                        <a:ext uri="{28A0092B-C50C-407E-A947-70E740481C1C}">
+                          <a14:useLocalDpi xmlns:a14="http://schemas.microsoft.com/office/drawing/2010/main" val="0"/>
                         </a:ext>
                       </a:extLst>
                     </a:blip>
+                    <a:srcRect/>
                     <a:stretch>
                       <a:fillRect/>
                     </a:stretch>
                   </pic:blipFill>
-                  <pic:spPr>
+                  <pic:spPr bwMode="auto">
                     <a:xfrm>
                       <a:off x="0" y="0"/>
-                      <a:ext cx="5943600" cy="2379980"/>
+                      <a:ext cx="5941695" cy="5941695"/>
                     </a:xfrm>
                     <a:prstGeom prst="rect">
                       <a:avLst/>
                     </a:prstGeom>
+                    <a:noFill/>
+                    <a:ln>
+                      <a:noFill/>
+                    </a:ln>
                   </pic:spPr>
                 </pic:pic>
               </a:graphicData>
@@ -1960,97 +1053,6 @@
           </wp:inline>
         </w:drawing>
       </w:r>
-    </w:p>
-    <w:p>
-      <w:pPr>
-        <w:rPr>
-          <w:rFonts w:ascii="Times New Roman" w:hAnsi="Times New Roman" w:cs="Times New Roman"/>
-          <w:sz w:val="24"/>
-          <w:szCs w:val="24"/>
-        </w:rPr>
-      </w:pPr>
-    </w:p>
-    <w:p>
-      <w:pPr>
-        <w:rPr>
-          <w:rFonts w:ascii="Times New Roman" w:hAnsi="Times New Roman" w:cs="Times New Roman"/>
-          <w:sz w:val="24"/>
-          <w:szCs w:val="24"/>
-        </w:rPr>
-      </w:pPr>
-      <w:r>
-        <w:rPr>
-          <w:noProof/>
-        </w:rPr>
-        <w:drawing>
-          <wp:inline distT="0" distB="0" distL="0" distR="0" wp14:anchorId="651EA8E3" wp14:editId="4FC8EA6C">
-            <wp:extent cx="5943600" cy="2379980"/>
-            <wp:effectExtent l="0" t="0" r="0" b="1270"/>
-            <wp:docPr id="2" name="Graphic 2"/>
-            <wp:cNvGraphicFramePr>
-              <a:graphicFrameLocks xmlns:a="http://schemas.openxmlformats.org/drawingml/2006/main" noChangeAspect="1"/>
-            </wp:cNvGraphicFramePr>
-            <a:graphic xmlns:a="http://schemas.openxmlformats.org/drawingml/2006/main">
-              <a:graphicData uri="http://schemas.openxmlformats.org/drawingml/2006/picture">
-                <pic:pic xmlns:pic="http://schemas.openxmlformats.org/drawingml/2006/picture">
-                  <pic:nvPicPr>
-                    <pic:cNvPr id="1" name=""/>
-                    <pic:cNvPicPr/>
-                  </pic:nvPicPr>
-                  <pic:blipFill>
-                    <a:blip r:embed="rId12">
-                      <a:extLst>
-                        <a:ext uri="{96DAC541-7B7A-43D3-8B79-37D633B846F1}">
-                          <asvg:svgBlip xmlns:asvg="http://schemas.microsoft.com/office/drawing/2016/SVG/main" r:embed="rId13"/>
-                        </a:ext>
-                      </a:extLst>
-                    </a:blip>
-                    <a:stretch>
-                      <a:fillRect/>
-                    </a:stretch>
-                  </pic:blipFill>
-                  <pic:spPr>
-                    <a:xfrm>
-                      <a:off x="0" y="0"/>
-                      <a:ext cx="5943600" cy="2379980"/>
-                    </a:xfrm>
-                    <a:prstGeom prst="rect">
-                      <a:avLst/>
-                    </a:prstGeom>
-                  </pic:spPr>
-                </pic:pic>
-              </a:graphicData>
-            </a:graphic>
-          </wp:inline>
-        </w:drawing>
-      </w:r>
-    </w:p>
-    <w:p>
-      <w:pPr>
-        <w:rPr>
-          <w:rFonts w:ascii="Times New Roman" w:hAnsi="Times New Roman" w:cs="Times New Roman"/>
-          <w:sz w:val="24"/>
-          <w:szCs w:val="24"/>
-        </w:rPr>
-      </w:pPr>
-    </w:p>
-    <w:p>
-      <w:pPr>
-        <w:rPr>
-          <w:rFonts w:ascii="Times New Roman" w:hAnsi="Times New Roman" w:cs="Times New Roman"/>
-          <w:sz w:val="24"/>
-          <w:szCs w:val="24"/>
-        </w:rPr>
-      </w:pPr>
-    </w:p>
-    <w:p>
-      <w:pPr>
-        <w:rPr>
-          <w:rFonts w:ascii="Times New Roman" w:hAnsi="Times New Roman" w:cs="Times New Roman"/>
-          <w:sz w:val="24"/>
-          <w:szCs w:val="24"/>
-        </w:rPr>
-      </w:pPr>
     </w:p>
     <w:sectPr>
       <w:pgSz w:w="12240" w:h="15840"/>

--- a/Manuscripts/Revision 4/GH Trophic Project 2021 Figures v4.docx
+++ b/Manuscripts/Revision 4/GH Trophic Project 2021 Figures v4.docx
@@ -483,6 +483,22 @@
           <w:sz w:val="24"/>
           <w:szCs w:val="24"/>
         </w:rPr>
+        <w:t xml:space="preserve"> on bird-exclusion branches</w:t>
+      </w:r>
+      <w:r>
+        <w:rPr>
+          <w:rFonts w:ascii="Times New Roman" w:hAnsi="Times New Roman" w:cs="Times New Roman"/>
+          <w:sz w:val="24"/>
+          <w:szCs w:val="24"/>
+        </w:rPr>
+        <w:t>. Nitrogen content is measured as the total molecular mass of elemental nitrogen relative to total mass of a single sample from an experimental host-plant branch.</w:t>
+      </w:r>
+      <w:r>
+        <w:rPr>
+          <w:rFonts w:ascii="Times New Roman" w:hAnsi="Times New Roman" w:cs="Times New Roman"/>
+          <w:sz w:val="24"/>
+          <w:szCs w:val="24"/>
+        </w:rPr>
         <w:t xml:space="preserve"> </w:t>
       </w:r>
       <w:r>
@@ -491,39 +507,7 @@
           <w:sz w:val="24"/>
           <w:szCs w:val="24"/>
         </w:rPr>
-        <w:t>on bird-exclusion branches</w:t>
-      </w:r>
-      <w:r>
-        <w:rPr>
-          <w:rFonts w:ascii="Times New Roman" w:hAnsi="Times New Roman" w:cs="Times New Roman"/>
-          <w:sz w:val="24"/>
-          <w:szCs w:val="24"/>
-        </w:rPr>
-        <w:t>. Nitrogen content is measured as the total molecular mass of elemental nitrogen relative to total mass of a single sample from an experimental host-plant branch.</w:t>
-      </w:r>
-      <w:r>
-        <w:rPr>
-          <w:rFonts w:ascii="Times New Roman" w:hAnsi="Times New Roman" w:cs="Times New Roman"/>
-          <w:sz w:val="24"/>
-          <w:szCs w:val="24"/>
-        </w:rPr>
-        <w:t xml:space="preserve"> </w:t>
-      </w:r>
-      <w:r>
-        <w:rPr>
-          <w:rFonts w:ascii="Times New Roman" w:hAnsi="Times New Roman" w:cs="Times New Roman"/>
-          <w:sz w:val="24"/>
-          <w:szCs w:val="24"/>
-        </w:rPr>
-        <w:t>M</w:t>
-      </w:r>
-      <w:r>
-        <w:rPr>
-          <w:rFonts w:ascii="Times New Roman" w:hAnsi="Times New Roman" w:cs="Times New Roman"/>
-          <w:sz w:val="24"/>
-          <w:szCs w:val="24"/>
-        </w:rPr>
-        <w:t>ean</w:t>
+        <w:t>Mean</w:t>
       </w:r>
       <w:r>
         <w:rPr>
@@ -556,23 +540,7 @@
           <w:sz w:val="24"/>
           <w:szCs w:val="24"/>
         </w:rPr>
-        <w:t xml:space="preserve">Fig. </w:t>
-      </w:r>
-      <w:r>
-        <w:rPr>
-          <w:rFonts w:ascii="Times New Roman" w:hAnsi="Times New Roman" w:cs="Times New Roman"/>
-          <w:sz w:val="24"/>
-          <w:szCs w:val="24"/>
-        </w:rPr>
-        <w:t>4</w:t>
-      </w:r>
-      <w:r>
-        <w:rPr>
-          <w:rFonts w:ascii="Times New Roman" w:hAnsi="Times New Roman" w:cs="Times New Roman"/>
-          <w:sz w:val="24"/>
-          <w:szCs w:val="24"/>
-        </w:rPr>
-        <w:t>. Total % nitrogen for true spiders</w:t>
+        <w:t>Fig. 4. Total % nitrogen for true spiders</w:t>
       </w:r>
       <w:r>
         <w:rPr>
@@ -596,15 +564,7 @@
           <w:sz w:val="24"/>
           <w:szCs w:val="24"/>
         </w:rPr>
-        <w:t>M</w:t>
-      </w:r>
-      <w:r>
-        <w:rPr>
-          <w:rFonts w:ascii="Times New Roman" w:hAnsi="Times New Roman" w:cs="Times New Roman"/>
-          <w:sz w:val="24"/>
-          <w:szCs w:val="24"/>
-        </w:rPr>
-        <w:t>ean</w:t>
+        <w:t>Mean</w:t>
       </w:r>
       <w:r>
         <w:rPr>
@@ -914,7 +874,7 @@
           <w:szCs w:val="24"/>
         </w:rPr>
         <w:drawing>
-          <wp:inline distT="0" distB="0" distL="0" distR="0" wp14:anchorId="7CFFBF47" wp14:editId="5E2BA6AF">
+          <wp:inline distT="0" distB="0" distL="0" distR="0" wp14:anchorId="7CFFBF47" wp14:editId="6F9208D2">
             <wp:extent cx="5941695" cy="5941695"/>
             <wp:effectExtent l="0" t="0" r="1905" b="1905"/>
             <wp:docPr id="56705965" name="Picture 5"/>
@@ -925,7 +885,7 @@
               <a:graphicData uri="http://schemas.openxmlformats.org/drawingml/2006/picture">
                 <pic:pic xmlns:pic="http://schemas.openxmlformats.org/drawingml/2006/picture">
                   <pic:nvPicPr>
-                    <pic:cNvPr id="0" name="Picture 8"/>
+                    <pic:cNvPr id="56705965" name="Picture 5"/>
                     <pic:cNvPicPr>
                       <a:picLocks noChangeAspect="1" noChangeArrowheads="1"/>
                     </pic:cNvPicPr>
@@ -938,7 +898,6 @@
                         </a:ext>
                       </a:extLst>
                     </a:blip>
-                    <a:srcRect/>
                     <a:stretch>
                       <a:fillRect/>
                     </a:stretch>
@@ -1022,7 +981,7 @@
                     </pic:cNvPicPr>
                   </pic:nvPicPr>
                   <pic:blipFill>
-                    <a:blip r:embed="rId6" cstate="print">
+                    <a:blip r:embed="rId7" cstate="print">
                       <a:extLst>
                         <a:ext uri="{28A0092B-C50C-407E-A947-70E740481C1C}">
                           <a14:useLocalDpi xmlns:a14="http://schemas.microsoft.com/office/drawing/2010/main" val="0"/>
